--- a/images/khantilcv.docx
+++ b/images/khantilcv.docx
@@ -1,6 +1,6 @@
 
 <file path=word/document.xml><?xml version="1.0" encoding="utf-8"?>
-<w:document xmlns:wpc="http://schemas.microsoft.com/office/word/2010/wordprocessingCanvas" xmlns:cx="http://schemas.microsoft.com/office/drawing/2014/chartex" xmlns:mc="http://schemas.openxmlformats.org/markup-compatibility/2006" xmlns:o="urn:schemas-microsoft-com:office:office" xmlns:r="http://schemas.openxmlformats.org/officeDocument/2006/relationships" xmlns:m="http://schemas.openxmlformats.org/officeDocument/2006/math" xmlns:v="urn:schemas-microsoft-com:vml" xmlns:wp14="http://schemas.microsoft.com/office/word/2010/wordprocessingDrawing" xmlns:wp="http://schemas.openxmlformats.org/drawingml/2006/wordprocessingDrawing" xmlns:w10="urn:schemas-microsoft-com:office:word" xmlns:w="http://schemas.openxmlformats.org/wordprocessingml/2006/main" xmlns:w14="http://schemas.microsoft.com/office/word/2010/wordml" xmlns:w15="http://schemas.microsoft.com/office/word/2012/wordml" xmlns:w16se="http://schemas.microsoft.com/office/word/2015/wordml/symex" xmlns:wpg="http://schemas.microsoft.com/office/word/2010/wordprocessingGroup" xmlns:wpi="http://schemas.microsoft.com/office/word/2010/wordprocessingInk" xmlns:wne="http://schemas.microsoft.com/office/word/2006/wordml" xmlns:wps="http://schemas.microsoft.com/office/word/2010/wordprocessingShape" mc:Ignorable="w14 w15 w16se wp14">
+<w:document xmlns:wpc="http://schemas.microsoft.com/office/word/2010/wordprocessingCanvas" xmlns:cx="http://schemas.microsoft.com/office/drawing/2014/chartex" xmlns:cx1="http://schemas.microsoft.com/office/drawing/2015/9/8/chartex" xmlns:mc="http://schemas.openxmlformats.org/markup-compatibility/2006" xmlns:o="urn:schemas-microsoft-com:office:office" xmlns:r="http://schemas.openxmlformats.org/officeDocument/2006/relationships" xmlns:m="http://schemas.openxmlformats.org/officeDocument/2006/math" xmlns:v="urn:schemas-microsoft-com:vml" xmlns:wp14="http://schemas.microsoft.com/office/word/2010/wordprocessingDrawing" xmlns:wp="http://schemas.openxmlformats.org/drawingml/2006/wordprocessingDrawing" xmlns:w10="urn:schemas-microsoft-com:office:word" xmlns:w="http://schemas.openxmlformats.org/wordprocessingml/2006/main" xmlns:w14="http://schemas.microsoft.com/office/word/2010/wordml" xmlns:w15="http://schemas.microsoft.com/office/word/2012/wordml" xmlns:w16se="http://schemas.microsoft.com/office/word/2015/wordml/symex" xmlns:wpg="http://schemas.microsoft.com/office/word/2010/wordprocessingGroup" xmlns:wpi="http://schemas.microsoft.com/office/word/2010/wordprocessingInk" xmlns:wne="http://schemas.microsoft.com/office/word/2006/wordml" xmlns:wps="http://schemas.microsoft.com/office/word/2010/wordprocessingShape" mc:Ignorable="w14 w15 w16se wp14">
   <w:body>
     <w:tbl>
       <w:tblPr>
@@ -257,7 +257,7 @@
           </w:sdt>
           <w:p>
             <w:r>
-              <w:t>+918511758533</w:t>
+              <w:t>+919726227684</w:t>
             </w:r>
           </w:p>
           <w:p/>
@@ -280,25 +280,11 @@
               </w:p>
             </w:sdtContent>
           </w:sdt>
-          <w:sdt>
-            <w:sdtPr>
-              <w:id w:val="-720132143"/>
-              <w:placeholder>
-                <w:docPart w:val="88C422089ECB47CCBFDE0295CD482461"/>
-              </w:placeholder>
-              <w:temporary/>
-              <w:showingPlcHdr/>
-              <w15:appearance w15:val="hidden"/>
-            </w:sdtPr>
-            <w:sdtEndPr/>
-            <w:sdtContent>
-              <w:p>
-                <w:r>
-                  <w:t>Website goes here</w:t>
-                </w:r>
-              </w:p>
-            </w:sdtContent>
-          </w:sdt>
+          <w:p>
+            <w:r>
+              <w:t>iamkhantil.github.io</w:t>
+            </w:r>
+          </w:p>
           <w:p/>
           <w:sdt>
             <w:sdtPr>
@@ -497,231 +483,33 @@
           <w:p>
             <w:pPr>
               <w:pStyle w:val="Heading4"/>
-              <w:rPr>
-                <w:bCs/>
-              </w:rPr>
             </w:pPr>
-            <w:sdt>
-              <w:sdtPr>
-                <w:id w:val="-1315797015"/>
-                <w:placeholder>
-                  <w:docPart w:val="43078C6828884130A4988F3B957A67F9"/>
-                </w:placeholder>
-                <w:temporary/>
-                <w:showingPlcHdr/>
-                <w15:appearance w15:val="hidden"/>
-              </w:sdtPr>
-              <w:sdtEndPr/>
-              <w:sdtContent>
-                <w:r>
-                  <w:t>[Company Name]</w:t>
-                </w:r>
-              </w:sdtContent>
-            </w:sdt>
             <w:r>
-              <w:t xml:space="preserve"> </w:t>
+              <w:t xml:space="preserve">Letsbiz </w:t>
             </w:r>
             <w:r>
-              <w:t xml:space="preserve"> </w:t>
+              <w:t>Freelancing</w:t>
             </w:r>
-            <w:sdt>
-              <w:sdtPr>
-                <w:id w:val="-1167319978"/>
-                <w:placeholder>
-                  <w:docPart w:val="812721C12A994687B81062823F0B0851"/>
-                </w:placeholder>
-                <w:temporary/>
-                <w:showingPlcHdr/>
-                <w15:appearance w15:val="hidden"/>
-              </w:sdtPr>
-              <w:sdtEndPr>
-                <w:rPr>
-                  <w:bCs/>
-                </w:rPr>
-              </w:sdtEndPr>
-              <w:sdtContent>
-                <w:r>
-                  <w:t>[Job Title]</w:t>
-                </w:r>
-              </w:sdtContent>
-            </w:sdt>
           </w:p>
           <w:p>
             <w:pPr>
               <w:pStyle w:val="Date"/>
             </w:pPr>
-            <w:sdt>
-              <w:sdtPr>
-                <w:id w:val="157580464"/>
-                <w:placeholder>
-                  <w:docPart w:val="46E27DC7E5614AC4AB502AFFCD523284"/>
-                </w:placeholder>
-                <w:temporary/>
-                <w:showingPlcHdr/>
-                <w15:appearance w15:val="hidden"/>
-              </w:sdtPr>
-              <w:sdtEndPr/>
-              <w:sdtContent>
-                <w:r>
-                  <w:t>[Dates From]</w:t>
-                </w:r>
-              </w:sdtContent>
-            </w:sdt>
+            <w:r>
+              <w:t>2019</w:t>
+            </w:r>
             <w:r>
               <w:t>–</w:t>
             </w:r>
-            <w:sdt>
-              <w:sdtPr>
-                <w:id w:val="-1101104884"/>
-                <w:placeholder>
-                  <w:docPart w:val="08A6D410C5D845F688EEEFA056148447"/>
-                </w:placeholder>
-                <w:temporary/>
-                <w:showingPlcHdr/>
-                <w15:appearance w15:val="hidden"/>
-              </w:sdtPr>
-              <w:sdtEndPr/>
-              <w:sdtContent>
-                <w:r>
-                  <w:t>[To]</w:t>
-                </w:r>
-              </w:sdtContent>
-            </w:sdt>
-          </w:p>
-          <w:p>
-            <w:sdt>
-              <w:sdtPr>
-                <w:id w:val="2029511879"/>
-                <w:placeholder>
-                  <w:docPart w:val="285109821B914353B752D6ADB4DAB8AD"/>
-                </w:placeholder>
-                <w:temporary/>
-                <w:showingPlcHdr/>
-                <w15:appearance w15:val="hidden"/>
-              </w:sdtPr>
-              <w:sdtEndPr/>
-              <w:sdtContent>
-                <w:r>
-                  <w:t>[Describe your responsibilities and achievements in terms of impact and results. Use examples but keep in short.]</w:t>
-                </w:r>
-              </w:sdtContent>
-            </w:sdt>
             <w:r>
-              <w:t xml:space="preserve"> </w:t>
+              <w:t>Currently Pursuing</w:t>
             </w:r>
           </w:p>
           <w:p/>
           <w:p>
-            <w:pPr>
-              <w:pStyle w:val="Heading4"/>
-              <w:rPr>
-                <w:bCs/>
-              </w:rPr>
-            </w:pPr>
-            <w:sdt>
-              <w:sdtPr>
-                <w:id w:val="1349680342"/>
-                <w:placeholder>
-                  <w:docPart w:val="26256F7BEEE7413593CF5E5E0E52C079"/>
-                </w:placeholder>
-                <w:temporary/>
-                <w:showingPlcHdr/>
-                <w15:appearance w15:val="hidden"/>
-              </w:sdtPr>
-              <w:sdtEndPr/>
-              <w:sdtContent>
-                <w:r>
-                  <w:t>[Company Name]</w:t>
-                </w:r>
-              </w:sdtContent>
-            </w:sdt>
             <w:r>
-              <w:t xml:space="preserve">  </w:t>
+              <w:t>I am currently contributing as freelancer as a website developer and software developer.</w:t>
             </w:r>
-            <w:sdt>
-              <w:sdtPr>
-                <w:id w:val="1901015838"/>
-                <w:placeholder>
-                  <w:docPart w:val="0C6AEC6697D74D33B8BD8C9AD6D6C7AA"/>
-                </w:placeholder>
-                <w:temporary/>
-                <w:showingPlcHdr/>
-                <w15:appearance w15:val="hidden"/>
-              </w:sdtPr>
-              <w:sdtEndPr>
-                <w:rPr>
-                  <w:bCs/>
-                </w:rPr>
-              </w:sdtEndPr>
-              <w:sdtContent>
-                <w:r>
-                  <w:t>[Job Title]</w:t>
-                </w:r>
-              </w:sdtContent>
-            </w:sdt>
-          </w:p>
-          <w:p>
-            <w:pPr>
-              <w:pStyle w:val="Date"/>
-            </w:pPr>
-            <w:sdt>
-              <w:sdtPr>
-                <w:id w:val="1427539568"/>
-                <w:placeholder>
-                  <w:docPart w:val="BE47776C55B34EFFBE6505A49427545B"/>
-                </w:placeholder>
-                <w:temporary/>
-                <w:showingPlcHdr/>
-                <w15:appearance w15:val="hidden"/>
-              </w:sdtPr>
-              <w:sdtEndPr/>
-              <w:sdtContent>
-                <w:bookmarkStart w:id="0" w:name="_GoBack"/>
-                <w:r>
-                  <w:t>[Dates From]</w:t>
-                </w:r>
-                <w:bookmarkEnd w:id="0"/>
-              </w:sdtContent>
-            </w:sdt>
-            <w:r>
-              <w:t>–</w:t>
-            </w:r>
-            <w:sdt>
-              <w:sdtPr>
-                <w:id w:val="-1046213544"/>
-                <w:placeholder>
-                  <w:docPart w:val="AECABEF49AA8472EA23FF51C342A825F"/>
-                </w:placeholder>
-                <w:temporary/>
-                <w:showingPlcHdr/>
-                <w15:appearance w15:val="hidden"/>
-              </w:sdtPr>
-              <w:sdtEndPr/>
-              <w:sdtContent>
-                <w:r>
-                  <w:t>[To]</w:t>
-                </w:r>
-              </w:sdtContent>
-            </w:sdt>
-          </w:p>
-          <w:p>
-            <w:sdt>
-              <w:sdtPr>
-                <w:id w:val="-448162616"/>
-                <w:placeholder>
-                  <w:docPart w:val="65C43D3FB8214E68B33ABA2DEDE110D3"/>
-                </w:placeholder>
-                <w:temporary/>
-                <w:showingPlcHdr/>
-                <w15:appearance w15:val="hidden"/>
-              </w:sdtPr>
-              <w:sdtEndPr/>
-              <w:sdtContent>
-                <w:r>
-                  <w:t>[Describe your responsibilities and achievements in terms of impact and results. Use examples but keep in short.]</w:t>
-                </w:r>
-              </w:sdtContent>
-            </w:sdt>
             <w:r>
               <w:t xml:space="preserve"> </w:t>
             </w:r>
@@ -756,6 +544,10 @@
               </w:p>
             </w:sdtContent>
           </w:sdt>
+          <w:p>
+            <w:bookmarkStart w:id="0" w:name="_GoBack"/>
+            <w:bookmarkEnd w:id="0"/>
+          </w:p>
           <w:p>
             <w:pPr>
               <w:rPr>
@@ -805,7 +597,7 @@
 </file>
 
 <file path=word/endnotes.xml><?xml version="1.0" encoding="utf-8"?>
-<w:endnotes xmlns:wpc="http://schemas.microsoft.com/office/word/2010/wordprocessingCanvas" xmlns:cx="http://schemas.microsoft.com/office/drawing/2014/chartex" xmlns:mc="http://schemas.openxmlformats.org/markup-compatibility/2006" xmlns:o="urn:schemas-microsoft-com:office:office" xmlns:r="http://schemas.openxmlformats.org/officeDocument/2006/relationships" xmlns:m="http://schemas.openxmlformats.org/officeDocument/2006/math" xmlns:v="urn:schemas-microsoft-com:vml" xmlns:wp14="http://schemas.microsoft.com/office/word/2010/wordprocessingDrawing" xmlns:wp="http://schemas.openxmlformats.org/drawingml/2006/wordprocessingDrawing" xmlns:w10="urn:schemas-microsoft-com:office:word" xmlns:w="http://schemas.openxmlformats.org/wordprocessingml/2006/main" xmlns:w14="http://schemas.microsoft.com/office/word/2010/wordml" xmlns:w15="http://schemas.microsoft.com/office/word/2012/wordml" xmlns:w16se="http://schemas.microsoft.com/office/word/2015/wordml/symex" xmlns:wpg="http://schemas.microsoft.com/office/word/2010/wordprocessingGroup" xmlns:wpi="http://schemas.microsoft.com/office/word/2010/wordprocessingInk" xmlns:wne="http://schemas.microsoft.com/office/word/2006/wordml" xmlns:wps="http://schemas.microsoft.com/office/word/2010/wordprocessingShape" mc:Ignorable="w14 w15 w16se wp14">
+<w:endnotes xmlns:wpc="http://schemas.microsoft.com/office/word/2010/wordprocessingCanvas" xmlns:cx="http://schemas.microsoft.com/office/drawing/2014/chartex" xmlns:cx1="http://schemas.microsoft.com/office/drawing/2015/9/8/chartex" xmlns:mc="http://schemas.openxmlformats.org/markup-compatibility/2006" xmlns:o="urn:schemas-microsoft-com:office:office" xmlns:r="http://schemas.openxmlformats.org/officeDocument/2006/relationships" xmlns:m="http://schemas.openxmlformats.org/officeDocument/2006/math" xmlns:v="urn:schemas-microsoft-com:vml" xmlns:wp14="http://schemas.microsoft.com/office/word/2010/wordprocessingDrawing" xmlns:wp="http://schemas.openxmlformats.org/drawingml/2006/wordprocessingDrawing" xmlns:w10="urn:schemas-microsoft-com:office:word" xmlns:w="http://schemas.openxmlformats.org/wordprocessingml/2006/main" xmlns:w14="http://schemas.microsoft.com/office/word/2010/wordml" xmlns:w15="http://schemas.microsoft.com/office/word/2012/wordml" xmlns:w16se="http://schemas.microsoft.com/office/word/2015/wordml/symex" xmlns:wpg="http://schemas.microsoft.com/office/word/2010/wordprocessingGroup" xmlns:wpi="http://schemas.microsoft.com/office/word/2010/wordprocessingInk" xmlns:wne="http://schemas.microsoft.com/office/word/2006/wordml" xmlns:wps="http://schemas.microsoft.com/office/word/2010/wordprocessingShape" mc:Ignorable="w14 w15 w16se wp14">
   <w:endnote w:type="separator" w:id="-1">
     <w:p>
       <w:r>
@@ -824,7 +616,7 @@
 </file>
 
 <file path=word/footnotes.xml><?xml version="1.0" encoding="utf-8"?>
-<w:footnotes xmlns:wpc="http://schemas.microsoft.com/office/word/2010/wordprocessingCanvas" xmlns:cx="http://schemas.microsoft.com/office/drawing/2014/chartex" xmlns:mc="http://schemas.openxmlformats.org/markup-compatibility/2006" xmlns:o="urn:schemas-microsoft-com:office:office" xmlns:r="http://schemas.openxmlformats.org/officeDocument/2006/relationships" xmlns:m="http://schemas.openxmlformats.org/officeDocument/2006/math" xmlns:v="urn:schemas-microsoft-com:vml" xmlns:wp14="http://schemas.microsoft.com/office/word/2010/wordprocessingDrawing" xmlns:wp="http://schemas.openxmlformats.org/drawingml/2006/wordprocessingDrawing" xmlns:w10="urn:schemas-microsoft-com:office:word" xmlns:w="http://schemas.openxmlformats.org/wordprocessingml/2006/main" xmlns:w14="http://schemas.microsoft.com/office/word/2010/wordml" xmlns:w15="http://schemas.microsoft.com/office/word/2012/wordml" xmlns:w16se="http://schemas.microsoft.com/office/word/2015/wordml/symex" xmlns:wpg="http://schemas.microsoft.com/office/word/2010/wordprocessingGroup" xmlns:wpi="http://schemas.microsoft.com/office/word/2010/wordprocessingInk" xmlns:wne="http://schemas.microsoft.com/office/word/2006/wordml" xmlns:wps="http://schemas.microsoft.com/office/word/2010/wordprocessingShape" mc:Ignorable="w14 w15 w16se wp14">
+<w:footnotes xmlns:wpc="http://schemas.microsoft.com/office/word/2010/wordprocessingCanvas" xmlns:cx="http://schemas.microsoft.com/office/drawing/2014/chartex" xmlns:cx1="http://schemas.microsoft.com/office/drawing/2015/9/8/chartex" xmlns:mc="http://schemas.openxmlformats.org/markup-compatibility/2006" xmlns:o="urn:schemas-microsoft-com:office:office" xmlns:r="http://schemas.openxmlformats.org/officeDocument/2006/relationships" xmlns:m="http://schemas.openxmlformats.org/officeDocument/2006/math" xmlns:v="urn:schemas-microsoft-com:vml" xmlns:wp14="http://schemas.microsoft.com/office/word/2010/wordprocessingDrawing" xmlns:wp="http://schemas.openxmlformats.org/drawingml/2006/wordprocessingDrawing" xmlns:w10="urn:schemas-microsoft-com:office:word" xmlns:w="http://schemas.openxmlformats.org/wordprocessingml/2006/main" xmlns:w14="http://schemas.microsoft.com/office/word/2010/wordml" xmlns:w15="http://schemas.microsoft.com/office/word/2012/wordml" xmlns:w16se="http://schemas.microsoft.com/office/word/2015/wordml/symex" xmlns:wpg="http://schemas.microsoft.com/office/word/2010/wordprocessingGroup" xmlns:wpi="http://schemas.microsoft.com/office/word/2010/wordprocessingInk" xmlns:wne="http://schemas.microsoft.com/office/word/2006/wordml" xmlns:wps="http://schemas.microsoft.com/office/word/2010/wordprocessingShape" mc:Ignorable="w14 w15 w16se wp14">
   <w:footnote w:type="separator" w:id="-1">
     <w:p>
       <w:r>
@@ -843,7 +635,7 @@
 </file>
 
 <file path=word/header1.xml><?xml version="1.0" encoding="utf-8"?>
-<w:hdr xmlns:wpc="http://schemas.microsoft.com/office/word/2010/wordprocessingCanvas" xmlns:cx="http://schemas.microsoft.com/office/drawing/2014/chartex" xmlns:mc="http://schemas.openxmlformats.org/markup-compatibility/2006" xmlns:o="urn:schemas-microsoft-com:office:office" xmlns:r="http://schemas.openxmlformats.org/officeDocument/2006/relationships" xmlns:m="http://schemas.openxmlformats.org/officeDocument/2006/math" xmlns:v="urn:schemas-microsoft-com:vml" xmlns:wp14="http://schemas.microsoft.com/office/word/2010/wordprocessingDrawing" xmlns:wp="http://schemas.openxmlformats.org/drawingml/2006/wordprocessingDrawing" xmlns:w10="urn:schemas-microsoft-com:office:word" xmlns:w="http://schemas.openxmlformats.org/wordprocessingml/2006/main" xmlns:w14="http://schemas.microsoft.com/office/word/2010/wordml" xmlns:w15="http://schemas.microsoft.com/office/word/2012/wordml" xmlns:w16se="http://schemas.microsoft.com/office/word/2015/wordml/symex" xmlns:wpg="http://schemas.microsoft.com/office/word/2010/wordprocessingGroup" xmlns:wpi="http://schemas.microsoft.com/office/word/2010/wordprocessingInk" xmlns:wne="http://schemas.microsoft.com/office/word/2006/wordml" xmlns:wps="http://schemas.microsoft.com/office/word/2010/wordprocessingShape" mc:Ignorable="w14 w15 w16se wp14">
+<w:hdr xmlns:wpc="http://schemas.microsoft.com/office/word/2010/wordprocessingCanvas" xmlns:cx="http://schemas.microsoft.com/office/drawing/2014/chartex" xmlns:cx1="http://schemas.microsoft.com/office/drawing/2015/9/8/chartex" xmlns:mc="http://schemas.openxmlformats.org/markup-compatibility/2006" xmlns:o="urn:schemas-microsoft-com:office:office" xmlns:r="http://schemas.openxmlformats.org/officeDocument/2006/relationships" xmlns:m="http://schemas.openxmlformats.org/officeDocument/2006/math" xmlns:v="urn:schemas-microsoft-com:vml" xmlns:wp14="http://schemas.microsoft.com/office/word/2010/wordprocessingDrawing" xmlns:wp="http://schemas.openxmlformats.org/drawingml/2006/wordprocessingDrawing" xmlns:w10="urn:schemas-microsoft-com:office:word" xmlns:w="http://schemas.openxmlformats.org/wordprocessingml/2006/main" xmlns:w14="http://schemas.microsoft.com/office/word/2010/wordml" xmlns:w15="http://schemas.microsoft.com/office/word/2012/wordml" xmlns:w16se="http://schemas.microsoft.com/office/word/2015/wordml/symex" xmlns:wpg="http://schemas.microsoft.com/office/word/2010/wordprocessingGroup" xmlns:wpi="http://schemas.microsoft.com/office/word/2010/wordprocessingInk" xmlns:wne="http://schemas.microsoft.com/office/word/2006/wordml" xmlns:wps="http://schemas.microsoft.com/office/word/2010/wordprocessingShape" mc:Ignorable="w14 w15 w16se wp14">
   <w:p>
     <w:pPr>
       <w:pStyle w:val="Header"/>
@@ -868,7 +660,7 @@
           <wp:docPr id="3" name="Graphic 3">
             <a:extLst xmlns:a="http://schemas.openxmlformats.org/drawingml/2006/main">
               <a:ext uri="{C183D7F6-B498-43B3-948B-1728B52AA6E4}">
-                <adec:decorative xmlns="" xmlns:cx1="http://schemas.microsoft.com/office/drawing/2015/9/8/chartex" xmlns:cx2="http://schemas.microsoft.com/office/drawing/2015/10/21/chartex" xmlns:cx3="http://schemas.microsoft.com/office/drawing/2016/5/9/chartex" xmlns:cx4="http://schemas.microsoft.com/office/drawing/2016/5/10/chartex" xmlns:cx5="http://schemas.microsoft.com/office/drawing/2016/5/11/chartex" xmlns:cx6="http://schemas.microsoft.com/office/drawing/2016/5/12/chartex" xmlns:cx7="http://schemas.microsoft.com/office/drawing/2016/5/13/chartex" xmlns:cx8="http://schemas.microsoft.com/office/drawing/2016/5/14/chartex" xmlns:aink="http://schemas.microsoft.com/office/drawing/2016/ink" xmlns:am3d="http://schemas.microsoft.com/office/drawing/2017/model3d" xmlns:o="urn:schemas-microsoft-com:office:office" xmlns:v="urn:schemas-microsoft-com:vml" xmlns:w10="urn:schemas-microsoft-com:office:word" xmlns:w="http://schemas.openxmlformats.org/wordprocessingml/2006/main" xmlns:w16cid="http://schemas.microsoft.com/office/word/2016/wordml/cid" xmlns:adec="http://schemas.microsoft.com/office/drawing/2017/decorative" val="1"/>
+                <adec:decorative xmlns:adec="http://schemas.microsoft.com/office/drawing/2017/decorative" xmlns:w16cid="http://schemas.microsoft.com/office/word/2016/wordml/cid" xmlns:w="http://schemas.openxmlformats.org/wordprocessingml/2006/main" xmlns:w10="urn:schemas-microsoft-com:office:word" xmlns:v="urn:schemas-microsoft-com:vml" xmlns:o="urn:schemas-microsoft-com:office:office" xmlns:am3d="http://schemas.microsoft.com/office/drawing/2017/model3d" xmlns:aink="http://schemas.microsoft.com/office/drawing/2016/ink" xmlns:cx8="http://schemas.microsoft.com/office/drawing/2016/5/14/chartex" xmlns:cx7="http://schemas.microsoft.com/office/drawing/2016/5/13/chartex" xmlns:cx6="http://schemas.microsoft.com/office/drawing/2016/5/12/chartex" xmlns:cx5="http://schemas.microsoft.com/office/drawing/2016/5/11/chartex" xmlns:cx4="http://schemas.microsoft.com/office/drawing/2016/5/10/chartex" xmlns:cx3="http://schemas.microsoft.com/office/drawing/2016/5/9/chartex" xmlns:cx2="http://schemas.microsoft.com/office/drawing/2015/10/21/chartex" xmlns="" val="1"/>
               </a:ext>
             </a:extLst>
           </wp:docPr>
@@ -889,7 +681,7 @@
                         <a14:useLocalDpi xmlns:a14="http://schemas.microsoft.com/office/drawing/2010/main" val="0"/>
                       </a:ext>
                       <a:ext uri="{96DAC541-7B7A-43D3-8B79-37D633B846F1}">
-                        <asvg:svgBlip xmlns="" xmlns:cx1="http://schemas.microsoft.com/office/drawing/2015/9/8/chartex" xmlns:cx2="http://schemas.microsoft.com/office/drawing/2015/10/21/chartex" xmlns:cx3="http://schemas.microsoft.com/office/drawing/2016/5/9/chartex" xmlns:cx4="http://schemas.microsoft.com/office/drawing/2016/5/10/chartex" xmlns:cx5="http://schemas.microsoft.com/office/drawing/2016/5/11/chartex" xmlns:cx6="http://schemas.microsoft.com/office/drawing/2016/5/12/chartex" xmlns:cx7="http://schemas.microsoft.com/office/drawing/2016/5/13/chartex" xmlns:cx8="http://schemas.microsoft.com/office/drawing/2016/5/14/chartex" xmlns:aink="http://schemas.microsoft.com/office/drawing/2016/ink" xmlns:am3d="http://schemas.microsoft.com/office/drawing/2017/model3d" xmlns:o="urn:schemas-microsoft-com:office:office" xmlns:v="urn:schemas-microsoft-com:vml" xmlns:w10="urn:schemas-microsoft-com:office:word" xmlns:w="http://schemas.openxmlformats.org/wordprocessingml/2006/main" xmlns:w16cid="http://schemas.microsoft.com/office/word/2016/wordml/cid" xmlns:asvg="http://schemas.microsoft.com/office/drawing/2016/SVG/main" r:embed="rId2"/>
+                        <asvg:svgBlip xmlns:asvg="http://schemas.microsoft.com/office/drawing/2016/SVG/main" xmlns:w16cid="http://schemas.microsoft.com/office/word/2016/wordml/cid" xmlns:w="http://schemas.openxmlformats.org/wordprocessingml/2006/main" xmlns:w10="urn:schemas-microsoft-com:office:word" xmlns:v="urn:schemas-microsoft-com:vml" xmlns:o="urn:schemas-microsoft-com:office:office" xmlns:am3d="http://schemas.microsoft.com/office/drawing/2017/model3d" xmlns:aink="http://schemas.microsoft.com/office/drawing/2016/ink" xmlns:cx8="http://schemas.microsoft.com/office/drawing/2016/5/14/chartex" xmlns:cx7="http://schemas.microsoft.com/office/drawing/2016/5/13/chartex" xmlns:cx6="http://schemas.microsoft.com/office/drawing/2016/5/12/chartex" xmlns:cx5="http://schemas.microsoft.com/office/drawing/2016/5/11/chartex" xmlns:cx4="http://schemas.microsoft.com/office/drawing/2016/5/10/chartex" xmlns:cx3="http://schemas.microsoft.com/office/drawing/2016/5/9/chartex" xmlns:cx2="http://schemas.microsoft.com/office/drawing/2015/10/21/chartex" xmlns="" r:embed="rId2"/>
                       </a:ext>
                     </a:extLst>
                   </a:blip>
@@ -2659,7 +2451,7 @@
 </file>
 
 <file path=word/glossary/document.xml><?xml version="1.0" encoding="utf-8"?>
-<w:glossaryDocument xmlns:wpc="http://schemas.microsoft.com/office/word/2010/wordprocessingCanvas" xmlns:cx="http://schemas.microsoft.com/office/drawing/2014/chartex" xmlns:mc="http://schemas.openxmlformats.org/markup-compatibility/2006" xmlns:o="urn:schemas-microsoft-com:office:office" xmlns:r="http://schemas.openxmlformats.org/officeDocument/2006/relationships" xmlns:m="http://schemas.openxmlformats.org/officeDocument/2006/math" xmlns:v="urn:schemas-microsoft-com:vml" xmlns:wp14="http://schemas.microsoft.com/office/word/2010/wordprocessingDrawing" xmlns:wp="http://schemas.openxmlformats.org/drawingml/2006/wordprocessingDrawing" xmlns:w10="urn:schemas-microsoft-com:office:word" xmlns:w="http://schemas.openxmlformats.org/wordprocessingml/2006/main" xmlns:w14="http://schemas.microsoft.com/office/word/2010/wordml" xmlns:w15="http://schemas.microsoft.com/office/word/2012/wordml" xmlns:w16se="http://schemas.microsoft.com/office/word/2015/wordml/symex" xmlns:wpg="http://schemas.microsoft.com/office/word/2010/wordprocessingGroup" xmlns:wpi="http://schemas.microsoft.com/office/word/2010/wordprocessingInk" xmlns:wne="http://schemas.microsoft.com/office/word/2006/wordml" xmlns:wps="http://schemas.microsoft.com/office/word/2010/wordprocessingShape" mc:Ignorable="w14 w15 w16se wp14">
+<w:glossaryDocument xmlns:wpc="http://schemas.microsoft.com/office/word/2010/wordprocessingCanvas" xmlns:cx="http://schemas.microsoft.com/office/drawing/2014/chartex" xmlns:cx1="http://schemas.microsoft.com/office/drawing/2015/9/8/chartex" xmlns:mc="http://schemas.openxmlformats.org/markup-compatibility/2006" xmlns:o="urn:schemas-microsoft-com:office:office" xmlns:r="http://schemas.openxmlformats.org/officeDocument/2006/relationships" xmlns:m="http://schemas.openxmlformats.org/officeDocument/2006/math" xmlns:v="urn:schemas-microsoft-com:vml" xmlns:wp14="http://schemas.microsoft.com/office/word/2010/wordprocessingDrawing" xmlns:wp="http://schemas.openxmlformats.org/drawingml/2006/wordprocessingDrawing" xmlns:w10="urn:schemas-microsoft-com:office:word" xmlns:w="http://schemas.openxmlformats.org/wordprocessingml/2006/main" xmlns:w14="http://schemas.microsoft.com/office/word/2010/wordml" xmlns:w15="http://schemas.microsoft.com/office/word/2012/wordml" xmlns:w16se="http://schemas.microsoft.com/office/word/2015/wordml/symex" xmlns:wpg="http://schemas.microsoft.com/office/word/2010/wordprocessingGroup" xmlns:wpi="http://schemas.microsoft.com/office/word/2010/wordprocessingInk" xmlns:wne="http://schemas.microsoft.com/office/word/2006/wordml" xmlns:wps="http://schemas.microsoft.com/office/word/2010/wordprocessingShape" mc:Ignorable="w14 w15 w16se wp14">
   <w:docParts>
     <w:docPart>
       <w:docPartPr>
@@ -2761,32 +2553,6 @@
           </w:pPr>
           <w:r>
             <w:t>WEBSITE:</w:t>
-          </w:r>
-        </w:p>
-      </w:docPartBody>
-    </w:docPart>
-    <w:docPart>
-      <w:docPartPr>
-        <w:name w:val="88C422089ECB47CCBFDE0295CD482461"/>
-        <w:category>
-          <w:name w:val="General"/>
-          <w:gallery w:val="placeholder"/>
-        </w:category>
-        <w:types>
-          <w:type w:val="bbPlcHdr"/>
-        </w:types>
-        <w:behaviors>
-          <w:behavior w:val="content"/>
-        </w:behaviors>
-        <w:guid w:val="{3ED3A885-71BB-4112-8DF7-0A25870ACCE6}"/>
-      </w:docPartPr>
-      <w:docPartBody>
-        <w:p>
-          <w:pPr>
-            <w:pStyle w:val="88C422089ECB47CCBFDE0295CD482461"/>
-          </w:pPr>
-          <w:r>
-            <w:t>Website goes here</w:t>
           </w:r>
         </w:p>
       </w:docPartBody>
@@ -2897,266 +2663,6 @@
     </w:docPart>
     <w:docPart>
       <w:docPartPr>
-        <w:name w:val="43078C6828884130A4988F3B957A67F9"/>
-        <w:category>
-          <w:name w:val="General"/>
-          <w:gallery w:val="placeholder"/>
-        </w:category>
-        <w:types>
-          <w:type w:val="bbPlcHdr"/>
-        </w:types>
-        <w:behaviors>
-          <w:behavior w:val="content"/>
-        </w:behaviors>
-        <w:guid w:val="{25AB0D08-E0FF-4B4A-9102-9306A6D5A966}"/>
-      </w:docPartPr>
-      <w:docPartBody>
-        <w:p>
-          <w:pPr>
-            <w:pStyle w:val="43078C6828884130A4988F3B957A67F9"/>
-          </w:pPr>
-          <w:r>
-            <w:t>[Company Name]</w:t>
-          </w:r>
-        </w:p>
-      </w:docPartBody>
-    </w:docPart>
-    <w:docPart>
-      <w:docPartPr>
-        <w:name w:val="812721C12A994687B81062823F0B0851"/>
-        <w:category>
-          <w:name w:val="General"/>
-          <w:gallery w:val="placeholder"/>
-        </w:category>
-        <w:types>
-          <w:type w:val="bbPlcHdr"/>
-        </w:types>
-        <w:behaviors>
-          <w:behavior w:val="content"/>
-        </w:behaviors>
-        <w:guid w:val="{4D3A9802-8403-4312-9BD1-CBD753F1250A}"/>
-      </w:docPartPr>
-      <w:docPartBody>
-        <w:p>
-          <w:pPr>
-            <w:pStyle w:val="812721C12A994687B81062823F0B0851"/>
-          </w:pPr>
-          <w:r>
-            <w:t>[Job Title]</w:t>
-          </w:r>
-        </w:p>
-      </w:docPartBody>
-    </w:docPart>
-    <w:docPart>
-      <w:docPartPr>
-        <w:name w:val="46E27DC7E5614AC4AB502AFFCD523284"/>
-        <w:category>
-          <w:name w:val="General"/>
-          <w:gallery w:val="placeholder"/>
-        </w:category>
-        <w:types>
-          <w:type w:val="bbPlcHdr"/>
-        </w:types>
-        <w:behaviors>
-          <w:behavior w:val="content"/>
-        </w:behaviors>
-        <w:guid w:val="{FA22D5FD-BE05-47C2-B1D2-1ADCF805D1AE}"/>
-      </w:docPartPr>
-      <w:docPartBody>
-        <w:p>
-          <w:pPr>
-            <w:pStyle w:val="46E27DC7E5614AC4AB502AFFCD523284"/>
-          </w:pPr>
-          <w:r>
-            <w:t>[Dates From]</w:t>
-          </w:r>
-        </w:p>
-      </w:docPartBody>
-    </w:docPart>
-    <w:docPart>
-      <w:docPartPr>
-        <w:name w:val="08A6D410C5D845F688EEEFA056148447"/>
-        <w:category>
-          <w:name w:val="General"/>
-          <w:gallery w:val="placeholder"/>
-        </w:category>
-        <w:types>
-          <w:type w:val="bbPlcHdr"/>
-        </w:types>
-        <w:behaviors>
-          <w:behavior w:val="content"/>
-        </w:behaviors>
-        <w:guid w:val="{8A978EC3-3B5E-4B5F-8256-AA822481C22D}"/>
-      </w:docPartPr>
-      <w:docPartBody>
-        <w:p>
-          <w:pPr>
-            <w:pStyle w:val="08A6D410C5D845F688EEEFA056148447"/>
-          </w:pPr>
-          <w:r>
-            <w:t>[To]</w:t>
-          </w:r>
-        </w:p>
-      </w:docPartBody>
-    </w:docPart>
-    <w:docPart>
-      <w:docPartPr>
-        <w:name w:val="285109821B914353B752D6ADB4DAB8AD"/>
-        <w:category>
-          <w:name w:val="General"/>
-          <w:gallery w:val="placeholder"/>
-        </w:category>
-        <w:types>
-          <w:type w:val="bbPlcHdr"/>
-        </w:types>
-        <w:behaviors>
-          <w:behavior w:val="content"/>
-        </w:behaviors>
-        <w:guid w:val="{A11E0CB0-7AC7-4064-B74C-80386994F821}"/>
-      </w:docPartPr>
-      <w:docPartBody>
-        <w:p>
-          <w:pPr>
-            <w:pStyle w:val="285109821B914353B752D6ADB4DAB8AD"/>
-          </w:pPr>
-          <w:r>
-            <w:t>[Describe your responsibilities and achievements in terms of impact and results. Use examples but keep in short.]</w:t>
-          </w:r>
-        </w:p>
-      </w:docPartBody>
-    </w:docPart>
-    <w:docPart>
-      <w:docPartPr>
-        <w:name w:val="26256F7BEEE7413593CF5E5E0E52C079"/>
-        <w:category>
-          <w:name w:val="General"/>
-          <w:gallery w:val="placeholder"/>
-        </w:category>
-        <w:types>
-          <w:type w:val="bbPlcHdr"/>
-        </w:types>
-        <w:behaviors>
-          <w:behavior w:val="content"/>
-        </w:behaviors>
-        <w:guid w:val="{6D9399B3-CEF2-4243-93EE-45B7CEEAB7FA}"/>
-      </w:docPartPr>
-      <w:docPartBody>
-        <w:p>
-          <w:pPr>
-            <w:pStyle w:val="26256F7BEEE7413593CF5E5E0E52C079"/>
-          </w:pPr>
-          <w:r>
-            <w:t>[Company Name]</w:t>
-          </w:r>
-        </w:p>
-      </w:docPartBody>
-    </w:docPart>
-    <w:docPart>
-      <w:docPartPr>
-        <w:name w:val="0C6AEC6697D74D33B8BD8C9AD6D6C7AA"/>
-        <w:category>
-          <w:name w:val="General"/>
-          <w:gallery w:val="placeholder"/>
-        </w:category>
-        <w:types>
-          <w:type w:val="bbPlcHdr"/>
-        </w:types>
-        <w:behaviors>
-          <w:behavior w:val="content"/>
-        </w:behaviors>
-        <w:guid w:val="{C6B77857-BFD8-4ECB-B6A2-FF84B3A0BC3E}"/>
-      </w:docPartPr>
-      <w:docPartBody>
-        <w:p>
-          <w:pPr>
-            <w:pStyle w:val="0C6AEC6697D74D33B8BD8C9AD6D6C7AA"/>
-          </w:pPr>
-          <w:r>
-            <w:t>[Job Title]</w:t>
-          </w:r>
-        </w:p>
-      </w:docPartBody>
-    </w:docPart>
-    <w:docPart>
-      <w:docPartPr>
-        <w:name w:val="BE47776C55B34EFFBE6505A49427545B"/>
-        <w:category>
-          <w:name w:val="General"/>
-          <w:gallery w:val="placeholder"/>
-        </w:category>
-        <w:types>
-          <w:type w:val="bbPlcHdr"/>
-        </w:types>
-        <w:behaviors>
-          <w:behavior w:val="content"/>
-        </w:behaviors>
-        <w:guid w:val="{1E167430-BABC-4574-91CE-5B06EE3124F5}"/>
-      </w:docPartPr>
-      <w:docPartBody>
-        <w:p>
-          <w:pPr>
-            <w:pStyle w:val="BE47776C55B34EFFBE6505A49427545B"/>
-          </w:pPr>
-          <w:r>
-            <w:t>[Dates From]</w:t>
-          </w:r>
-        </w:p>
-      </w:docPartBody>
-    </w:docPart>
-    <w:docPart>
-      <w:docPartPr>
-        <w:name w:val="AECABEF49AA8472EA23FF51C342A825F"/>
-        <w:category>
-          <w:name w:val="General"/>
-          <w:gallery w:val="placeholder"/>
-        </w:category>
-        <w:types>
-          <w:type w:val="bbPlcHdr"/>
-        </w:types>
-        <w:behaviors>
-          <w:behavior w:val="content"/>
-        </w:behaviors>
-        <w:guid w:val="{7CB2B700-0FA4-478C-BFA7-7C3631D5E4A8}"/>
-      </w:docPartPr>
-      <w:docPartBody>
-        <w:p>
-          <w:pPr>
-            <w:pStyle w:val="AECABEF49AA8472EA23FF51C342A825F"/>
-          </w:pPr>
-          <w:r>
-            <w:t>[To]</w:t>
-          </w:r>
-        </w:p>
-      </w:docPartBody>
-    </w:docPart>
-    <w:docPart>
-      <w:docPartPr>
-        <w:name w:val="65C43D3FB8214E68B33ABA2DEDE110D3"/>
-        <w:category>
-          <w:name w:val="General"/>
-          <w:gallery w:val="placeholder"/>
-        </w:category>
-        <w:types>
-          <w:type w:val="bbPlcHdr"/>
-        </w:types>
-        <w:behaviors>
-          <w:behavior w:val="content"/>
-        </w:behaviors>
-        <w:guid w:val="{6A57D673-F0E8-4C33-B747-253F77EBB3D8}"/>
-      </w:docPartPr>
-      <w:docPartBody>
-        <w:p>
-          <w:pPr>
-            <w:pStyle w:val="65C43D3FB8214E68B33ABA2DEDE110D3"/>
-          </w:pPr>
-          <w:r>
-            <w:t>[Describe your responsibilities and achievements in terms of impact and results. Use examples but keep in short.]</w:t>
-          </w:r>
-        </w:p>
-      </w:docPartBody>
-    </w:docPart>
-    <w:docPart>
-      <w:docPartPr>
         <w:name w:val="055522DEDBFE435C9DE372C69F950B71"/>
         <w:category>
           <w:name w:val="General"/>
@@ -3243,6 +2749,7 @@
   </w:compat>
   <w:rsids>
     <w:rsidRoot w:val="006736F3"/>
+    <w:rsid w:val="001C35DE"/>
     <w:rsid w:val="003204DF"/>
     <w:rsid w:val="006736F3"/>
     <w:rsid w:val="00913406"/>
@@ -4138,6 +3645,23 @@
 </file>
 
 <file path=customXml/item1.xml><?xml version="1.0" encoding="utf-8"?>
+<p:properties xmlns:p="http://schemas.microsoft.com/office/2006/metadata/properties" xmlns:xsi="http://www.w3.org/2001/XMLSchema-instance" xmlns:pc="http://schemas.microsoft.com/office/infopath/2007/PartnerControls">
+  <documentManagement>
+    <MediaServiceKeyPoints xmlns="71af3243-3dd4-4a8d-8c0d-dd76da1f02a5" xsi:nil="true"/>
+  </documentManagement>
+</p:properties>
+</file>
+
+<file path=customXml/item2.xml><?xml version="1.0" encoding="utf-8"?>
+<?mso-contentType ?>
+<FormTemplates xmlns="http://schemas.microsoft.com/sharepoint/v3/contenttype/forms">
+  <Display>DocumentLibraryForm</Display>
+  <Edit>DocumentLibraryForm</Edit>
+  <New>DocumentLibraryForm</New>
+</FormTemplates>
+</file>
+
+<file path=customXml/item3.xml><?xml version="1.0" encoding="utf-8"?>
 <ct:contentTypeSchema xmlns:ct="http://schemas.microsoft.com/office/2006/metadata/contentType" xmlns:ma="http://schemas.microsoft.com/office/2006/metadata/properties/metaAttributes" ct:_="" ma:_="" ma:contentTypeName="Document" ma:contentTypeID="0x01010079F111ED35F8CC479449609E8A0923A6" ma:contentTypeVersion="11" ma:contentTypeDescription="Create a new document." ma:contentTypeScope="" ma:versionID="1c2eb7a32e66fb6e4260f3771546a5e2">
   <xsd:schema xmlns:xsd="http://www.w3.org/2001/XMLSchema" xmlns:xs="http://www.w3.org/2001/XMLSchema" xmlns:p="http://schemas.microsoft.com/office/2006/metadata/properties" xmlns:ns2="71af3243-3dd4-4a8d-8c0d-dd76da1f02a5" xmlns:ns3="16c05727-aa75-4e4a-9b5f-8a80a1165891" targetNamespace="http://schemas.microsoft.com/office/2006/metadata/properties" ma:root="true" ma:fieldsID="04e1f6479c48b08974ba73b5ca973489" ns2:_="" ns3:_="">
     <xsd:import namespace="71af3243-3dd4-4a8d-8c0d-dd76da1f02a5"/>
@@ -4348,28 +3872,29 @@
 </ct:contentTypeSchema>
 </file>
 
-<file path=customXml/item2.xml><?xml version="1.0" encoding="utf-8"?>
-<?mso-contentType ?>
-<FormTemplates xmlns="http://schemas.microsoft.com/sharepoint/v3/contenttype/forms">
-  <Display>DocumentLibraryForm</Display>
-  <Edit>DocumentLibraryForm</Edit>
-  <New>DocumentLibraryForm</New>
-</FormTemplates>
-</file>
-
-<file path=customXml/item3.xml><?xml version="1.0" encoding="utf-8"?>
-<p:properties xmlns:p="http://schemas.microsoft.com/office/2006/metadata/properties" xmlns:xsi="http://www.w3.org/2001/XMLSchema-instance" xmlns:pc="http://schemas.microsoft.com/office/infopath/2007/PartnerControls">
-  <documentManagement>
-    <MediaServiceKeyPoints xmlns="71af3243-3dd4-4a8d-8c0d-dd76da1f02a5" xsi:nil="true"/>
-  </documentManagement>
-</p:properties>
-</file>
-
 <file path=customXml/item4.xml><?xml version="1.0" encoding="utf-8"?>
 <b:Sources xmlns:b="http://schemas.openxmlformats.org/officeDocument/2006/bibliography" xmlns="http://schemas.openxmlformats.org/officeDocument/2006/bibliography" SelectedStyle="\APASixthEditionOfficeOnline.xsl" StyleName="APA" Version="6"/>
 </file>
 
 <file path=customXml/itemProps1.xml><?xml version="1.0" encoding="utf-8"?>
+<ds:datastoreItem xmlns:ds="http://schemas.openxmlformats.org/officeDocument/2006/customXml" ds:itemID="{DD14EC26-251D-443A-AF4F-B15D0F3B0F84}">
+  <ds:schemaRefs>
+    <ds:schemaRef ds:uri="http://schemas.microsoft.com/office/2006/metadata/properties"/>
+    <ds:schemaRef ds:uri="http://schemas.microsoft.com/office/infopath/2007/PartnerControls"/>
+    <ds:schemaRef ds:uri="71af3243-3dd4-4a8d-8c0d-dd76da1f02a5"/>
+  </ds:schemaRefs>
+</ds:datastoreItem>
+</file>
+
+<file path=customXml/itemProps2.xml><?xml version="1.0" encoding="utf-8"?>
+<ds:datastoreItem xmlns:ds="http://schemas.openxmlformats.org/officeDocument/2006/customXml" ds:itemID="{18506A0D-4821-47C2-BD9B-CACF27C6B108}">
+  <ds:schemaRefs>
+    <ds:schemaRef ds:uri="http://schemas.microsoft.com/sharepoint/v3/contenttype/forms"/>
+  </ds:schemaRefs>
+</ds:datastoreItem>
+</file>
+
+<file path=customXml/itemProps3.xml><?xml version="1.0" encoding="utf-8"?>
 <ds:datastoreItem xmlns:ds="http://schemas.openxmlformats.org/officeDocument/2006/customXml" ds:itemID="{8143E149-BD72-41A7-8F13-AF59DE30D6FA}">
   <ds:schemaRefs>
     <ds:schemaRef ds:uri="http://schemas.microsoft.com/office/2006/metadata/contentType"/>
@@ -4388,26 +3913,8 @@
 </ds:datastoreItem>
 </file>
 
-<file path=customXml/itemProps2.xml><?xml version="1.0" encoding="utf-8"?>
-<ds:datastoreItem xmlns:ds="http://schemas.openxmlformats.org/officeDocument/2006/customXml" ds:itemID="{18506A0D-4821-47C2-BD9B-CACF27C6B108}">
-  <ds:schemaRefs>
-    <ds:schemaRef ds:uri="http://schemas.microsoft.com/sharepoint/v3/contenttype/forms"/>
-  </ds:schemaRefs>
-</ds:datastoreItem>
-</file>
-
-<file path=customXml/itemProps3.xml><?xml version="1.0" encoding="utf-8"?>
-<ds:datastoreItem xmlns:ds="http://schemas.openxmlformats.org/officeDocument/2006/customXml" ds:itemID="{DD14EC26-251D-443A-AF4F-B15D0F3B0F84}">
-  <ds:schemaRefs>
-    <ds:schemaRef ds:uri="http://schemas.microsoft.com/office/2006/metadata/properties"/>
-    <ds:schemaRef ds:uri="http://schemas.microsoft.com/office/infopath/2007/PartnerControls"/>
-    <ds:schemaRef ds:uri="71af3243-3dd4-4a8d-8c0d-dd76da1f02a5"/>
-  </ds:schemaRefs>
-</ds:datastoreItem>
-</file>
-
 <file path=customXml/itemProps4.xml><?xml version="1.0" encoding="utf-8"?>
-<ds:datastoreItem xmlns:ds="http://schemas.openxmlformats.org/officeDocument/2006/customXml" ds:itemID="{60966AA1-B7B9-437C-8B47-D4A682F04701}">
+<ds:datastoreItem xmlns:ds="http://schemas.openxmlformats.org/officeDocument/2006/customXml" ds:itemID="{F45D667D-E335-4CA5-AA26-0E286CF22A26}">
   <ds:schemaRefs>
     <ds:schemaRef ds:uri="http://schemas.openxmlformats.org/officeDocument/2006/bibliography"/>
   </ds:schemaRefs>
